--- a/Resume and Docs/Cover Letter.docx
+++ b/Resume and Docs/Cover Letter.docx
@@ -7,20 +7,8 @@
         <w:pStyle w:val="NormalWeb"/>
         <w:shd w:val="clear" w:color="auto" w:fill="FFFFFF"/>
         <w:spacing w:before="0" w:beforeAutospacing="0" w:after="150" w:afterAutospacing="0" w:line="336" w:lineRule="atLeast"/>
-        <w:rPr>
-          <w:rFonts w:ascii="Helvetica Neue" w:hAnsi="Helvetica Neue"/>
-          <w:color w:val="383939"/>
-          <w:sz w:val="20"/>
-          <w:szCs w:val="20"/>
-        </w:rPr>
       </w:pPr>
       <w:r>
-        <w:rPr>
-          <w:rFonts w:ascii="Helvetica Neue" w:hAnsi="Helvetica Neue"/>
-          <w:color w:val="383939"/>
-          <w:sz w:val="20"/>
-          <w:szCs w:val="20"/>
-        </w:rPr>
         <w:t>Dear Recruiter,</w:t>
       </w:r>
     </w:p>
@@ -29,104 +17,36 @@
         <w:pStyle w:val="NormalWeb"/>
         <w:shd w:val="clear" w:color="auto" w:fill="FFFFFF"/>
         <w:spacing w:before="0" w:beforeAutospacing="0" w:after="150" w:afterAutospacing="0" w:line="336" w:lineRule="atLeast"/>
-        <w:rPr>
-          <w:rFonts w:ascii="Helvetica Neue" w:hAnsi="Helvetica Neue"/>
-          <w:color w:val="383939"/>
-          <w:sz w:val="20"/>
-          <w:szCs w:val="20"/>
-        </w:rPr>
       </w:pPr>
       <w:r>
-        <w:rPr>
-          <w:rFonts w:ascii="Helvetica Neue" w:hAnsi="Helvetica Neue"/>
-          <w:color w:val="383939"/>
-          <w:sz w:val="20"/>
-          <w:szCs w:val="20"/>
-        </w:rPr>
         <w:t xml:space="preserve">I’m currently pursuing </w:t>
       </w:r>
       <w:r>
-        <w:rPr>
-          <w:rFonts w:ascii="Helvetica Neue" w:hAnsi="Helvetica Neue"/>
-          <w:color w:val="383939"/>
-          <w:sz w:val="20"/>
-          <w:szCs w:val="20"/>
-        </w:rPr>
         <w:t>a</w:t>
       </w:r>
-      <w:bookmarkStart w:id="0" w:name="_GoBack"/>
-      <w:bookmarkEnd w:id="0"/>
-      <w:r>
-        <w:rPr>
-          <w:rFonts w:ascii="Helvetica Neue" w:hAnsi="Helvetica Neue"/>
-          <w:color w:val="383939"/>
-          <w:sz w:val="20"/>
-          <w:szCs w:val="20"/>
-        </w:rPr>
+      <w:r>
         <w:t xml:space="preserve"> </w:t>
       </w:r>
       <w:r>
-        <w:rPr>
-          <w:rFonts w:ascii="Helvetica Neue" w:hAnsi="Helvetica Neue"/>
-          <w:color w:val="383939"/>
-          <w:sz w:val="20"/>
-          <w:szCs w:val="20"/>
-        </w:rPr>
         <w:t>bachelor’s degree</w:t>
       </w:r>
       <w:r>
-        <w:rPr>
-          <w:rFonts w:ascii="Helvetica Neue" w:hAnsi="Helvetica Neue"/>
-          <w:color w:val="383939"/>
-          <w:sz w:val="20"/>
-          <w:szCs w:val="20"/>
-        </w:rPr>
-        <w:t xml:space="preserve"> in Computer Science at University of Maryland College Park. </w:t>
-      </w:r>
-      <w:r>
-        <w:rPr>
-          <w:rFonts w:ascii="Helvetica Neue" w:hAnsi="Helvetica Neue"/>
-          <w:color w:val="383939"/>
-          <w:sz w:val="20"/>
-          <w:szCs w:val="20"/>
-        </w:rPr>
-        <w:t>Besides having a strong academic record throughout my high-school and college, I also display a strong work ethic. I currently work part-time at University of Maryland’s CS Department as a Teaching Assistant for CMSC132 -</w:t>
-      </w:r>
-      <w:r>
-        <w:rPr>
-          <w:rFonts w:ascii="Helvetica Neue" w:hAnsi="Helvetica Neue"/>
-          <w:color w:val="383939"/>
-          <w:sz w:val="20"/>
-          <w:szCs w:val="20"/>
-        </w:rPr>
+        <w:t xml:space="preserve"> (Junior Year)</w:t>
+      </w:r>
+      <w:r>
+        <w:t xml:space="preserve"> in Computer Science</w:t>
+      </w:r>
+      <w:r>
         <w:t xml:space="preserve"> </w:t>
       </w:r>
       <w:r>
-        <w:rPr>
-          <w:rFonts w:ascii="Helvetica Neue" w:hAnsi="Helvetica Neue"/>
-          <w:color w:val="383939"/>
-          <w:sz w:val="20"/>
-          <w:szCs w:val="20"/>
-        </w:rPr>
-        <w:t xml:space="preserve">Object Oriented Programming </w:t>
-      </w:r>
-      <w:r>
-        <w:rPr>
-          <w:rFonts w:ascii="Helvetica Neue" w:hAnsi="Helvetica Neue"/>
-          <w:color w:val="383939"/>
-          <w:sz w:val="20"/>
-          <w:szCs w:val="20"/>
-        </w:rPr>
-        <w:t>2</w:t>
-      </w:r>
-      <w:r>
-        <w:rPr>
-          <w:rFonts w:ascii="Helvetica Neue" w:hAnsi="Helvetica Neue"/>
-          <w:color w:val="383939"/>
-          <w:sz w:val="20"/>
-          <w:szCs w:val="20"/>
-        </w:rPr>
-        <w:t xml:space="preserve">. </w:t>
+        <w:t>at University of Maryland College Park</w:t>
+      </w:r>
+      <w:r>
+        <w:t xml:space="preserve"> and </w:t>
+      </w:r>
+      <w:r>
+        <w:t xml:space="preserve">have a knack for building innovative apps and learning about new technologies. </w:t>
       </w:r>
     </w:p>
     <w:p>
@@ -134,89 +54,113 @@
         <w:pStyle w:val="NormalWeb"/>
         <w:shd w:val="clear" w:color="auto" w:fill="FFFFFF"/>
         <w:spacing w:before="0" w:beforeAutospacing="0" w:after="150" w:afterAutospacing="0" w:line="336" w:lineRule="atLeast"/>
-        <w:rPr>
-          <w:rFonts w:ascii="Helvetica Neue" w:hAnsi="Helvetica Neue"/>
-          <w:color w:val="383939"/>
-          <w:sz w:val="20"/>
-          <w:szCs w:val="20"/>
-        </w:rPr>
       </w:pPr>
       <w:r>
-        <w:rPr>
-          <w:rFonts w:ascii="Helvetica Neue" w:hAnsi="Helvetica Neue"/>
-          <w:color w:val="383939"/>
-          <w:sz w:val="20"/>
-          <w:szCs w:val="20"/>
-        </w:rPr>
-        <w:t xml:space="preserve">I’m seeking an internship for </w:t>
-      </w:r>
-      <w:r>
-        <w:rPr>
-          <w:rFonts w:ascii="Helvetica Neue" w:hAnsi="Helvetica Neue"/>
-          <w:color w:val="383939"/>
-          <w:sz w:val="20"/>
-          <w:szCs w:val="20"/>
-        </w:rPr>
-        <w:t>s</w:t>
-      </w:r>
-      <w:r>
-        <w:rPr>
-          <w:rFonts w:ascii="Helvetica Neue" w:hAnsi="Helvetica Neue"/>
-          <w:color w:val="383939"/>
-          <w:sz w:val="20"/>
-          <w:szCs w:val="20"/>
-        </w:rPr>
-        <w:t xml:space="preserve">ummer 2019 as a software engineer. I believe my skills and experiences are relevant to this role and I hope your team finds me an eligible candidate for this position. I remain at your disposal for any required documents. </w:t>
-      </w:r>
+        <w:t xml:space="preserve">This summer, I singlehandedly developed, designed, launched, and marketed 3 apps on IOS, Android and Web. </w:t>
+      </w:r>
+      <w:r>
+        <w:t xml:space="preserve">These include a hotel booking app, a travel and flight deals app, and a social media app. </w:t>
+      </w:r>
+      <w:r>
+        <w:t xml:space="preserve">I worked with React JS, React Native, Redux, and various other </w:t>
+      </w:r>
+      <w:proofErr w:type="spellStart"/>
+      <w:r>
+        <w:t>J</w:t>
+      </w:r>
+      <w:r>
+        <w:t>avascript</w:t>
+      </w:r>
+      <w:proofErr w:type="spellEnd"/>
+      <w:r>
+        <w:t xml:space="preserve"> libraries for the front-end and Node JS, Google Firebase, RESTful API's for the backend.</w:t>
+      </w:r>
+      <w:r>
+        <w:t xml:space="preserve"> Please find details about my work experience and projects on my resume. </w:t>
+      </w:r>
+      <w:r>
+        <w:t xml:space="preserve">Besides my experience with full stack development, </w:t>
+      </w:r>
+      <w:r>
+        <w:t xml:space="preserve">I </w:t>
+      </w:r>
+      <w:r>
+        <w:t>also have experience</w:t>
+      </w:r>
+      <w:r>
+        <w:t xml:space="preserve"> </w:t>
+      </w:r>
+      <w:r>
+        <w:t>working with</w:t>
+      </w:r>
+      <w:r>
+        <w:t xml:space="preserve"> popular programming languages like Java,</w:t>
+      </w:r>
+      <w:r>
+        <w:t xml:space="preserve"> </w:t>
+      </w:r>
+      <w:proofErr w:type="gramStart"/>
+      <w:r>
+        <w:t xml:space="preserve">C, </w:t>
+      </w:r>
+      <w:r>
+        <w:t xml:space="preserve"> C++</w:t>
+      </w:r>
+      <w:proofErr w:type="gramEnd"/>
+      <w:r>
+        <w:t xml:space="preserve">, </w:t>
+      </w:r>
+      <w:r>
+        <w:t xml:space="preserve">MATLAB, </w:t>
+      </w:r>
+      <w:proofErr w:type="spellStart"/>
+      <w:r>
+        <w:t>OCaml</w:t>
+      </w:r>
+      <w:proofErr w:type="spellEnd"/>
+      <w:r>
+        <w:t>, and Ruby</w:t>
+      </w:r>
+      <w:r>
+        <w:t xml:space="preserve"> (which I studied as a part of my college/high-school coursework). </w:t>
+      </w:r>
+      <w:bookmarkStart w:id="0" w:name="_GoBack"/>
+      <w:bookmarkEnd w:id="0"/>
     </w:p>
     <w:p>
       <w:pPr>
         <w:pStyle w:val="NormalWeb"/>
         <w:shd w:val="clear" w:color="auto" w:fill="FFFFFF"/>
         <w:spacing w:before="0" w:beforeAutospacing="0" w:after="150" w:afterAutospacing="0" w:line="336" w:lineRule="atLeast"/>
-        <w:rPr>
-          <w:rFonts w:ascii="Helvetica Neue" w:hAnsi="Helvetica Neue"/>
-          <w:color w:val="383939"/>
-          <w:sz w:val="20"/>
-          <w:szCs w:val="20"/>
-        </w:rPr>
       </w:pPr>
       <w:r>
-        <w:rPr>
-          <w:rFonts w:ascii="Helvetica Neue" w:hAnsi="Helvetica Neue"/>
-          <w:color w:val="383939"/>
-          <w:sz w:val="20"/>
-          <w:szCs w:val="20"/>
-        </w:rPr>
+        <w:t>I believe my skills and experiences are relevant to this role and I hope your team finds me an eligible candidate for this position. I remain at your disposal for any</w:t>
+      </w:r>
+      <w:r>
+        <w:t xml:space="preserve"> information regarding my work experience, projects, or any</w:t>
+      </w:r>
+      <w:r>
+        <w:t xml:space="preserve"> required documents. </w:t>
+      </w:r>
+    </w:p>
+    <w:p>
+      <w:pPr>
+        <w:pStyle w:val="NormalWeb"/>
+        <w:shd w:val="clear" w:color="auto" w:fill="FFFFFF"/>
+        <w:spacing w:before="0" w:beforeAutospacing="0" w:after="150" w:afterAutospacing="0" w:line="336" w:lineRule="atLeast"/>
+      </w:pPr>
+      <w:r>
         <w:t>Regards, </w:t>
       </w:r>
       <w:r>
-        <w:rPr>
-          <w:rFonts w:ascii="Helvetica Neue" w:hAnsi="Helvetica Neue"/>
-          <w:color w:val="383939"/>
-          <w:sz w:val="20"/>
-          <w:szCs w:val="20"/>
-        </w:rPr>
         <w:br/>
       </w:r>
       <w:proofErr w:type="spellStart"/>
       <w:r>
-        <w:rPr>
-          <w:rFonts w:ascii="Helvetica Neue" w:hAnsi="Helvetica Neue"/>
-          <w:color w:val="383939"/>
-          <w:sz w:val="20"/>
-          <w:szCs w:val="20"/>
-        </w:rPr>
         <w:t>Paaras</w:t>
       </w:r>
       <w:proofErr w:type="spellEnd"/>
       <w:r>
-        <w:rPr>
-          <w:rFonts w:ascii="Helvetica Neue" w:hAnsi="Helvetica Neue"/>
-          <w:color w:val="383939"/>
-          <w:sz w:val="20"/>
-          <w:szCs w:val="20"/>
-        </w:rPr>
         <w:t xml:space="preserve"> Bhandari</w:t>
       </w:r>
     </w:p>
@@ -244,7 +188,7 @@
     </w:rPrDefault>
     <w:pPrDefault/>
   </w:docDefaults>
-  <w:latentStyles w:defLockedState="0" w:defUIPriority="99" w:defSemiHidden="0" w:defUnhideWhenUsed="0" w:defQFormat="0" w:count="375">
+  <w:latentStyles w:defLockedState="0" w:defUIPriority="99" w:defSemiHidden="0" w:defUnhideWhenUsed="0" w:defQFormat="0" w:count="377">
     <w:lsdException w:name="Normal" w:uiPriority="0" w:qFormat="1"/>
     <w:lsdException w:name="heading 1" w:uiPriority="9" w:qFormat="1"/>
     <w:lsdException w:name="heading 2" w:semiHidden="1" w:uiPriority="9" w:unhideWhenUsed="1" w:qFormat="1"/>
@@ -620,6 +564,8 @@
     <w:lsdException w:name="Smart Hyperlink" w:semiHidden="1" w:unhideWhenUsed="1"/>
     <w:lsdException w:name="Hashtag" w:semiHidden="1" w:unhideWhenUsed="1"/>
     <w:lsdException w:name="Unresolved Mention" w:semiHidden="1" w:unhideWhenUsed="1"/>
+    <w:lsdException w:name="Smart Link" w:semiHidden="1" w:unhideWhenUsed="1"/>
+    <w:lsdException w:name="Smart Link Error" w:semiHidden="1" w:unhideWhenUsed="1"/>
   </w:latentStyles>
   <w:style w:type="paragraph" w:default="1" w:styleId="Normal">
     <w:name w:val="Normal"/>
